--- a/TestingDocument.docx
+++ b/TestingDocument.docx
@@ -269,8 +269,11 @@
     <w:sdt>
       <w:sdtPr>
         <w:rPr>
+          <w:rFonts w:asciiTheme="minorHAnsi" w:eastAsiaTheme="minorEastAsia" w:hAnsiTheme="minorHAnsi" w:cstheme="minorBidi"/>
           <w:b/>
           <w:color w:val="auto"/>
+          <w:sz w:val="21"/>
+          <w:szCs w:val="21"/>
         </w:rPr>
         <w:id w:val="743371132"/>
         <w:docPartObj>
@@ -280,11 +283,8 @@
       </w:sdtPr>
       <w:sdtEndPr>
         <w:rPr>
-          <w:rFonts w:asciiTheme="minorHAnsi" w:eastAsiaTheme="minorEastAsia" w:hAnsiTheme="minorHAnsi" w:cstheme="minorBidi"/>
           <w:bCs/>
           <w:noProof/>
-          <w:sz w:val="21"/>
-          <w:szCs w:val="21"/>
         </w:rPr>
       </w:sdtEndPr>
       <w:sdtContent>
@@ -3465,9 +3465,7 @@
       </w:pPr>
       <w:bookmarkStart w:id="0" w:name="_30j0zll" w:colFirst="0" w:colLast="0"/>
       <w:bookmarkStart w:id="1" w:name="_Toc471891840"/>
-      <w:bookmarkStart w:id="2" w:name="_GoBack"/>
       <w:bookmarkEnd w:id="0"/>
-      <w:bookmarkEnd w:id="2"/>
       <w:r>
         <w:rPr>
           <w:b/>
@@ -3495,9 +3493,9 @@
           <w:lang w:val="en-US"/>
         </w:rPr>
       </w:pPr>
-      <w:bookmarkStart w:id="3" w:name="_1wi54saph2lp" w:colFirst="0" w:colLast="0"/>
-      <w:bookmarkStart w:id="4" w:name="_Toc471891841"/>
-      <w:bookmarkEnd w:id="3"/>
+      <w:bookmarkStart w:id="2" w:name="_1wi54saph2lp" w:colFirst="0" w:colLast="0"/>
+      <w:bookmarkStart w:id="3" w:name="_Toc471891841"/>
+      <w:bookmarkEnd w:id="2"/>
       <w:r>
         <w:rPr>
           <w:b/>
@@ -3506,7 +3504,7 @@
         </w:rPr>
         <w:t>1.1 Purpose and Scope</w:t>
       </w:r>
-      <w:bookmarkEnd w:id="4"/>
+      <w:bookmarkEnd w:id="3"/>
     </w:p>
     <w:p>
       <w:pPr>
@@ -3835,7 +3833,18 @@
           <w:szCs w:val="24"/>
           <w:lang w:val="en-US"/>
         </w:rPr>
-        <w:t>The tools we’ll plan to use during the testing activities combined with a description of all the environments in which the testing activities will be performed.</w:t>
+        <w:t>The tools we’ll plan to use during the testing activities combined with a description of all the environments in which the testing acti</w:t>
+      </w:r>
+      <w:bookmarkStart w:id="4" w:name="_GoBack"/>
+      <w:bookmarkEnd w:id="4"/>
+      <w:r>
+        <w:rPr>
+          <w:rFonts w:ascii="Calibri" w:eastAsia="Calibri" w:hAnsi="Calibri" w:cs="Calibri"/>
+          <w:sz w:val="24"/>
+          <w:szCs w:val="24"/>
+          <w:lang w:val="en-US"/>
+        </w:rPr>
+        <w:t>vities will be performed.</w:t>
       </w:r>
     </w:p>
     <w:p>
@@ -15180,7 +15189,7 @@
       </w:pPr>
     </w:p>
     <w:sectPr>
-      <w:headerReference w:type="default" r:id="rId28"/>
+      <w:footerReference w:type="default" r:id="rId28"/>
       <w:pgSz w:w="11909" w:h="16834"/>
       <w:pgMar w:top="1440" w:right="1440" w:bottom="1440" w:left="1440" w:header="720" w:footer="720" w:gutter="0"/>
       <w:pgNumType w:start="1"/>
@@ -15215,6 +15224,59 @@
 </w:endnotes>
 </file>
 
+<file path=word/footer1.xml><?xml version="1.0" encoding="utf-8"?>
+<w:ftr xmlns:wpc="http://schemas.microsoft.com/office/word/2010/wordprocessingCanvas" xmlns:cx="http://schemas.microsoft.com/office/drawing/2014/chartex" xmlns:cx1="http://schemas.microsoft.com/office/drawing/2015/9/8/chartex" xmlns:cx2="http://schemas.microsoft.com/office/drawing/2015/10/21/chartex" xmlns:cx3="http://schemas.microsoft.com/office/drawing/2016/5/9/chartex" xmlns:cx4="http://schemas.microsoft.com/office/drawing/2016/5/10/chartex" xmlns:cx5="http://schemas.microsoft.com/office/drawing/2016/5/11/chartex" xmlns:mc="http://schemas.openxmlformats.org/markup-compatibility/2006" xmlns:o="urn:schemas-microsoft-com:office:office" xmlns:r="http://schemas.openxmlformats.org/officeDocument/2006/relationships" xmlns:m="http://schemas.openxmlformats.org/officeDocument/2006/math" xmlns:v="urn:schemas-microsoft-com:vml" xmlns:wp14="http://schemas.microsoft.com/office/word/2010/wordprocessingDrawing" xmlns:wp="http://schemas.openxmlformats.org/drawingml/2006/wordprocessingDrawing" xmlns:w10="urn:schemas-microsoft-com:office:word" xmlns:w="http://schemas.openxmlformats.org/wordprocessingml/2006/main" xmlns:w14="http://schemas.microsoft.com/office/word/2010/wordml" xmlns:w15="http://schemas.microsoft.com/office/word/2012/wordml" xmlns:w16se="http://schemas.microsoft.com/office/word/2015/wordml/symex" xmlns:wpg="http://schemas.microsoft.com/office/word/2010/wordprocessingGroup" xmlns:wpi="http://schemas.microsoft.com/office/word/2010/wordprocessingInk" xmlns:wne="http://schemas.microsoft.com/office/word/2006/wordml" xmlns:wps="http://schemas.microsoft.com/office/word/2010/wordprocessingShape" mc:Ignorable="w14 w15 w16se wp14">
+  <w:sdt>
+    <w:sdtPr>
+      <w:id w:val="-347341526"/>
+      <w:docPartObj>
+        <w:docPartGallery w:val="Page Numbers (Bottom of Page)"/>
+        <w:docPartUnique/>
+      </w:docPartObj>
+    </w:sdtPr>
+    <w:sdtEndPr>
+      <w:rPr>
+        <w:noProof/>
+      </w:rPr>
+    </w:sdtEndPr>
+    <w:sdtContent>
+      <w:p>
+        <w:pPr>
+          <w:pStyle w:val="Footer"/>
+          <w:jc w:val="right"/>
+        </w:pPr>
+        <w:r>
+          <w:fldChar w:fldCharType="begin"/>
+        </w:r>
+        <w:r>
+          <w:instrText xml:space="preserve"> PAGE   \* MERGEFORMAT </w:instrText>
+        </w:r>
+        <w:r>
+          <w:fldChar w:fldCharType="separate"/>
+        </w:r>
+        <w:r>
+          <w:rPr>
+            <w:noProof/>
+          </w:rPr>
+          <w:t>21</w:t>
+        </w:r>
+        <w:r>
+          <w:rPr>
+            <w:noProof/>
+          </w:rPr>
+          <w:fldChar w:fldCharType="end"/>
+        </w:r>
+      </w:p>
+    </w:sdtContent>
+  </w:sdt>
+  <w:p>
+    <w:pPr>
+      <w:pStyle w:val="Footer"/>
+    </w:pPr>
+  </w:p>
+</w:ftr>
+</file>
+
 <file path=word/footnotes.xml><?xml version="1.0" encoding="utf-8"?>
 <w:footnotes xmlns:wpc="http://schemas.microsoft.com/office/word/2010/wordprocessingCanvas" xmlns:cx="http://schemas.microsoft.com/office/drawing/2014/chartex" xmlns:cx1="http://schemas.microsoft.com/office/drawing/2015/9/8/chartex" xmlns:cx2="http://schemas.microsoft.com/office/drawing/2015/10/21/chartex" xmlns:cx3="http://schemas.microsoft.com/office/drawing/2016/5/9/chartex" xmlns:cx4="http://schemas.microsoft.com/office/drawing/2016/5/10/chartex" xmlns:cx5="http://schemas.microsoft.com/office/drawing/2016/5/11/chartex" xmlns:mc="http://schemas.openxmlformats.org/markup-compatibility/2006" xmlns:o="urn:schemas-microsoft-com:office:office" xmlns:r="http://schemas.openxmlformats.org/officeDocument/2006/relationships" xmlns:m="http://schemas.openxmlformats.org/officeDocument/2006/math" xmlns:v="urn:schemas-microsoft-com:vml" xmlns:wp14="http://schemas.microsoft.com/office/word/2010/wordprocessingDrawing" xmlns:wp="http://schemas.openxmlformats.org/drawingml/2006/wordprocessingDrawing" xmlns:w10="urn:schemas-microsoft-com:office:word" xmlns:w="http://schemas.openxmlformats.org/wordprocessingml/2006/main" xmlns:w14="http://schemas.microsoft.com/office/word/2010/wordml" xmlns:w15="http://schemas.microsoft.com/office/word/2012/wordml" xmlns:w16se="http://schemas.microsoft.com/office/word/2015/wordml/symex" xmlns:wpg="http://schemas.microsoft.com/office/word/2010/wordprocessingGroup" xmlns:wpi="http://schemas.microsoft.com/office/word/2010/wordprocessingInk" xmlns:wne="http://schemas.microsoft.com/office/word/2006/wordml" xmlns:wps="http://schemas.microsoft.com/office/word/2010/wordprocessingShape" mc:Ignorable="w14 w15 w16se wp14">
   <w:footnote w:type="separator" w:id="-1">
@@ -15238,12 +15300,6 @@
     </w:p>
   </w:footnote>
 </w:footnotes>
-</file>
-
-<file path=word/header1.xml><?xml version="1.0" encoding="utf-8"?>
-<w:hdr xmlns:wpc="http://schemas.microsoft.com/office/word/2010/wordprocessingCanvas" xmlns:cx="http://schemas.microsoft.com/office/drawing/2014/chartex" xmlns:cx1="http://schemas.microsoft.com/office/drawing/2015/9/8/chartex" xmlns:cx2="http://schemas.microsoft.com/office/drawing/2015/10/21/chartex" xmlns:cx3="http://schemas.microsoft.com/office/drawing/2016/5/9/chartex" xmlns:cx4="http://schemas.microsoft.com/office/drawing/2016/5/10/chartex" xmlns:cx5="http://schemas.microsoft.com/office/drawing/2016/5/11/chartex" xmlns:mc="http://schemas.openxmlformats.org/markup-compatibility/2006" xmlns:o="urn:schemas-microsoft-com:office:office" xmlns:r="http://schemas.openxmlformats.org/officeDocument/2006/relationships" xmlns:m="http://schemas.openxmlformats.org/officeDocument/2006/math" xmlns:v="urn:schemas-microsoft-com:vml" xmlns:wp14="http://schemas.microsoft.com/office/word/2010/wordprocessingDrawing" xmlns:wp="http://schemas.openxmlformats.org/drawingml/2006/wordprocessingDrawing" xmlns:w10="urn:schemas-microsoft-com:office:word" xmlns:w="http://schemas.openxmlformats.org/wordprocessingml/2006/main" xmlns:w14="http://schemas.microsoft.com/office/word/2010/wordml" xmlns:w15="http://schemas.microsoft.com/office/word/2012/wordml" xmlns:w16se="http://schemas.microsoft.com/office/word/2015/wordml/symex" xmlns:wpg="http://schemas.microsoft.com/office/word/2010/wordprocessingGroup" xmlns:wpi="http://schemas.microsoft.com/office/word/2010/wordprocessingInk" xmlns:wne="http://schemas.microsoft.com/office/word/2006/wordml" xmlns:wps="http://schemas.microsoft.com/office/word/2010/wordprocessingShape" mc:Ignorable="w14 w15 w16se wp14">
-  <w:p/>
-</w:hdr>
 </file>
 
 <file path=word/numbering.xml><?xml version="1.0" encoding="utf-8"?>
@@ -17597,6 +17653,50 @@
       <w:u w:val="single"/>
     </w:rPr>
   </w:style>
+  <w:style w:type="paragraph" w:styleId="Header">
+    <w:name w:val="header"/>
+    <w:basedOn w:val="Normal"/>
+    <w:link w:val="HeaderChar"/>
+    <w:uiPriority w:val="99"/>
+    <w:unhideWhenUsed/>
+    <w:rsid w:val="009423BA"/>
+    <w:pPr>
+      <w:tabs>
+        <w:tab w:val="center" w:pos="4819"/>
+        <w:tab w:val="right" w:pos="9638"/>
+      </w:tabs>
+      <w:spacing w:after="0" w:line="240" w:lineRule="auto"/>
+    </w:pPr>
+  </w:style>
+  <w:style w:type="character" w:customStyle="1" w:styleId="HeaderChar">
+    <w:name w:val="Header Char"/>
+    <w:basedOn w:val="DefaultParagraphFont"/>
+    <w:link w:val="Header"/>
+    <w:uiPriority w:val="99"/>
+    <w:rsid w:val="009423BA"/>
+  </w:style>
+  <w:style w:type="paragraph" w:styleId="Footer">
+    <w:name w:val="footer"/>
+    <w:basedOn w:val="Normal"/>
+    <w:link w:val="FooterChar"/>
+    <w:uiPriority w:val="99"/>
+    <w:unhideWhenUsed/>
+    <w:rsid w:val="009423BA"/>
+    <w:pPr>
+      <w:tabs>
+        <w:tab w:val="center" w:pos="4819"/>
+        <w:tab w:val="right" w:pos="9638"/>
+      </w:tabs>
+      <w:spacing w:after="0" w:line="240" w:lineRule="auto"/>
+    </w:pPr>
+  </w:style>
+  <w:style w:type="character" w:customStyle="1" w:styleId="FooterChar">
+    <w:name w:val="Footer Char"/>
+    <w:basedOn w:val="DefaultParagraphFont"/>
+    <w:link w:val="Footer"/>
+    <w:uiPriority w:val="99"/>
+    <w:rsid w:val="009423BA"/>
+  </w:style>
 </w:styles>
 </file>
 
@@ -17900,7 +18000,7 @@
 </file>
 
 <file path=customXml/itemProps1.xml><?xml version="1.0" encoding="utf-8"?>
-<ds:datastoreItem xmlns:ds="http://schemas.openxmlformats.org/officeDocument/2006/customXml" ds:itemID="{75993A16-5F45-4B71-85C1-4FC2D6C20F8C}">
+<ds:datastoreItem xmlns:ds="http://schemas.openxmlformats.org/officeDocument/2006/customXml" ds:itemID="{3D6B728E-7A71-477D-B287-8848F1AD5148}">
   <ds:schemaRefs>
     <ds:schemaRef ds:uri="http://schemas.openxmlformats.org/officeDocument/2006/bibliography"/>
   </ds:schemaRefs>
